--- a/docs/Freeman Sands CS 499 Algorithms and Data Structures Narrative.docx
+++ b/docs/Freeman Sands CS 499 Algorithms and Data Structures Narrative.docx
@@ -165,13 +165,15 @@
         <w:spacing w:line="480" w:lineRule="auto"/>
         <w:rPr>
           <w:rFonts w:ascii="Times New Roman" w:hAnsi="Times New Roman" w:cs="Times New Roman"/>
+          <w:lang w:val="en-US"/>
         </w:rPr>
       </w:pPr>
       <w:r>
         <w:rPr>
           <w:rFonts w:ascii="Times New Roman" w:hAnsi="Times New Roman" w:cs="Times New Roman"/>
-        </w:rPr>
-        <w:t>I included this artifact because it demonstrates my ability to adapt and enhance software across different platforms, showcasing my growth as a developer. The transformation highlights my proficiency in data structures and algorithms, particularly through the efficient handling of CRUD operations in MongoDB and the implementation of RESTful APIs with Node.js and Express.js. The web application improved on the original by aligning with MVC principles, utilizing Angular for dynamic UI, and incorporating robust data handling techniques.</w:t>
+          <w:lang w:val="en-US"/>
+        </w:rPr>
+        <w:t>Here’s a refined version of your content, focusing solely on data structures and algorithm enhancements:</w:t>
       </w:r>
     </w:p>
     <w:p>
@@ -179,6 +181,115 @@
         <w:spacing w:line="480" w:lineRule="auto"/>
         <w:rPr>
           <w:rFonts w:ascii="Times New Roman" w:hAnsi="Times New Roman" w:cs="Times New Roman"/>
+          <w:lang w:val="en-US"/>
+        </w:rPr>
+      </w:pPr>
+      <w:r>
+        <w:rPr>
+          <w:rFonts w:ascii="Times New Roman" w:hAnsi="Times New Roman" w:cs="Times New Roman"/>
+          <w:lang w:val="en-US"/>
+        </w:rPr>
+        <w:pict w14:anchorId="5920CE9E">
+          <v:rect id="_x0000_i1031" style="width:0;height:1.5pt" o:hralign="center" o:hrstd="t" o:hr="t" fillcolor="#a0a0a0" stroked="f"/>
+        </w:pict>
+      </w:r>
+    </w:p>
+    <w:p>
+      <w:pPr>
+        <w:spacing w:line="480" w:lineRule="auto"/>
+        <w:rPr>
+          <w:rFonts w:ascii="Times New Roman" w:hAnsi="Times New Roman" w:cs="Times New Roman"/>
+          <w:lang w:val="en-US"/>
+        </w:rPr>
+      </w:pPr>
+      <w:r>
+        <w:rPr>
+          <w:rFonts w:ascii="Times New Roman" w:hAnsi="Times New Roman" w:cs="Times New Roman"/>
+          <w:lang w:val="en-US"/>
+        </w:rPr>
+        <w:t xml:space="preserve">This artifact is included in my </w:t>
+      </w:r>
+      <w:proofErr w:type="spellStart"/>
+      <w:r>
+        <w:rPr>
+          <w:rFonts w:ascii="Times New Roman" w:hAnsi="Times New Roman" w:cs="Times New Roman"/>
+          <w:lang w:val="en-US"/>
+        </w:rPr>
+        <w:t>ePortfolio</w:t>
+      </w:r>
+      <w:proofErr w:type="spellEnd"/>
+      <w:r>
+        <w:rPr>
+          <w:rFonts w:ascii="Times New Roman" w:hAnsi="Times New Roman" w:cs="Times New Roman"/>
+          <w:lang w:val="en-US"/>
+        </w:rPr>
+        <w:t xml:space="preserve"> because it exemplifies my ability to adapt and optimize software across different platforms, showcasing my growth as a developer. The migration from a relational database in SQLite to a NoSQL document-oriented model with MongoDB required a deep understanding of data structures and algorithms. One significant enhancement was the implementation of indexing on critical fields such as email in the Users collection and name in the </w:t>
+      </w:r>
+      <w:proofErr w:type="spellStart"/>
+      <w:r>
+        <w:rPr>
+          <w:rFonts w:ascii="Times New Roman" w:hAnsi="Times New Roman" w:cs="Times New Roman"/>
+          <w:lang w:val="en-US"/>
+        </w:rPr>
+        <w:t>InventoryItems</w:t>
+      </w:r>
+      <w:proofErr w:type="spellEnd"/>
+      <w:r>
+        <w:rPr>
+          <w:rFonts w:ascii="Times New Roman" w:hAnsi="Times New Roman" w:cs="Times New Roman"/>
+          <w:lang w:val="en-US"/>
+        </w:rPr>
+        <w:t xml:space="preserve"> collection. This optimization improved data retrieval efficiency, particularly in queries that handle user authentication and inventory management.</w:t>
+      </w:r>
+    </w:p>
+    <w:p>
+      <w:pPr>
+        <w:spacing w:line="480" w:lineRule="auto"/>
+        <w:rPr>
+          <w:rFonts w:ascii="Times New Roman" w:hAnsi="Times New Roman" w:cs="Times New Roman"/>
+          <w:lang w:val="en-US"/>
+        </w:rPr>
+      </w:pPr>
+      <w:r>
+        <w:rPr>
+          <w:rFonts w:ascii="Times New Roman" w:hAnsi="Times New Roman" w:cs="Times New Roman"/>
+          <w:lang w:val="en-US"/>
+        </w:rPr>
+        <w:lastRenderedPageBreak/>
+        <w:t>I also designed and implemented flexible and well-structured Mongoose schemas to manage the application's data, specifically in the User.js, InventoryItem.js, and Notification.js files. These schemas allowed for more dynamic and scalable data handling, accommodating a variety of data types and structures while maintaining data integrity. By leveraging MongoDB’s document-based model, I was able to create a more adaptable and efficient data storage system, which significantly improved the overall performance of the application.</w:t>
+      </w:r>
+    </w:p>
+    <w:p>
+      <w:pPr>
+        <w:spacing w:line="480" w:lineRule="auto"/>
+        <w:rPr>
+          <w:rFonts w:ascii="Times New Roman" w:hAnsi="Times New Roman" w:cs="Times New Roman"/>
+          <w:lang w:val="en-US"/>
+        </w:rPr>
+      </w:pPr>
+    </w:p>
+    <w:p>
+      <w:pPr>
+        <w:spacing w:line="480" w:lineRule="auto"/>
+        <w:rPr>
+          <w:rFonts w:ascii="Times New Roman" w:hAnsi="Times New Roman" w:cs="Times New Roman"/>
+          <w:lang w:val="en-US"/>
+        </w:rPr>
+      </w:pPr>
+      <w:r>
+        <w:rPr>
+          <w:rFonts w:ascii="Times New Roman" w:hAnsi="Times New Roman" w:cs="Times New Roman"/>
+          <w:lang w:val="en-US"/>
+        </w:rPr>
+        <w:t>Additionally, the artifact demonstrates the use of async/await patterns for non-blocking operations, which are crucial in handling asynchronous database queries and enhancing the application’s performance. These algorithmic enhancements ensured that the application could handle larger datasets and more complex operations without compromising on speed or efficiency.</w:t>
+      </w:r>
+    </w:p>
+    <w:p>
+      <w:pPr>
+        <w:spacing w:line="480" w:lineRule="auto"/>
+        <w:rPr>
+          <w:rFonts w:ascii="Times New Roman" w:hAnsi="Times New Roman" w:cs="Times New Roman"/>
+          <w:lang w:val="en-US"/>
         </w:rPr>
       </w:pPr>
     </w:p>
@@ -211,8 +322,7 @@
         <w:rPr>
           <w:rFonts w:ascii="Times New Roman" w:hAnsi="Times New Roman" w:cs="Times New Roman"/>
         </w:rPr>
-        <w:lastRenderedPageBreak/>
-        <w:t>Yes, I met the course objectives by showcasing advanced technical skills and problem-solving abilities through this enhancement. Specifically, I demonstrated proficiency in both client-side and server-side development, effective data handling, and the integration of user authentication and notification systems. I plan to continue focusing on developing a security mindset and ensuring data privacy and security in my future projects.</w:t>
+        <w:t>Yes, I successfully met the course objectives by showcasing advanced technical skills, particularly in data handling and full-stack development. The enhancement involved optimizing CRUD operations, implementing user authentication algorithms, and incorporating user notification systems—all of which demonstrated my ability to design and execute algorithms that are efficient and scalable. Moving forward, I plan to further develop my focus on security and data privacy, ensuring robust protection mechanisms in my projects.</w:t>
       </w:r>
     </w:p>
     <w:p>
@@ -238,6 +348,7 @@
           <w:b/>
           <w:bCs/>
         </w:rPr>
+        <w:lastRenderedPageBreak/>
         <w:t>Reflect on the process of enhancing and modifying the artifact. What did you learn as you were creating it and improving it? What challenges did you face?</w:t>
       </w:r>
     </w:p>
@@ -252,16 +363,8 @@
         <w:rPr>
           <w:rFonts w:ascii="Times New Roman" w:hAnsi="Times New Roman" w:cs="Times New Roman"/>
         </w:rPr>
-        <w:t>Enhancing and modifying the artifact taught me the intricacies of full-stack development and the importance of efficient data handling in a NoSQL database. The primary challenges included navigating the complexities of the project structure, implementing real-time updates in the Angular frontend, and managing user preferences for notifications. Overcoming these challenges enhanced my understanding of integrating different technologies and improved my ability to deliver high-quality software solutions.</w:t>
+        <w:t>Enhancing and modifying this artifact provided valuable insights into full-stack development, particularly the importance of efficient data structures and algorithms in a NoSQL environment like MongoDB. One significant learning outcome was understanding how to effectively use MongoDB’s indexing to improve query performance and manage large datasets. Challenges included integrating real-time data updates in the Angular frontend and managing asynchronous operations in Node.js to handle concurrent requests efficiently. Overcoming these challenges strengthened my ability to integrate various technologies and deliver a cohesive, high-performance software solution.</w:t>
       </w:r>
-    </w:p>
-    <w:p>
-      <w:pPr>
-        <w:spacing w:line="480" w:lineRule="auto"/>
-        <w:rPr>
-          <w:rFonts w:ascii="Times New Roman" w:hAnsi="Times New Roman" w:cs="Times New Roman"/>
-        </w:rPr>
-      </w:pPr>
     </w:p>
     <w:sectPr>
       <w:headerReference w:type="default" r:id="rId8"/>
@@ -2258,7 +2361,6 @@
   <w:style w:type="character" w:default="1" w:styleId="DefaultParagraphFont">
     <w:name w:val="Default Paragraph Font"/>
     <w:uiPriority w:val="1"/>
-    <w:semiHidden/>
     <w:unhideWhenUsed/>
   </w:style>
   <w:style w:type="table" w:default="1" w:styleId="TableNormal">
